--- a/documento/ProyectoFinal Lenguajes de Programación.docx
+++ b/documento/ProyectoFinal Lenguajes de Programación.docx
@@ -11524,6 +11524,56 @@
           <w:lang w:val="es-ES"/>
         </w:rPr>
       </w:pPr>
+      <w:r>
+        <w:rPr>
+          <w:rFonts w:asciiTheme="majorHAnsi" w:hAnsiTheme="majorHAnsi" w:cstheme="majorHAnsi"/>
+          <w:noProof/>
+          <w:sz w:val="24"/>
+          <w:szCs w:val="24"/>
+          <w:lang w:val="es-ES"/>
+        </w:rPr>
+        <w:drawing>
+          <wp:inline distT="0" distB="0" distL="0" distR="0" wp14:anchorId="3B921C88" wp14:editId="0C843500">
+            <wp:extent cx="4753155" cy="959451"/>
+            <wp:effectExtent l="0" t="0" r="0" b="6350"/>
+            <wp:docPr id="78" name="Imagen 78" descr="Interfaz de usuario gráfica, Aplicación, Tabla&#10;&#10;Descripción generada automáticamente"/>
+            <wp:cNvGraphicFramePr>
+              <a:graphicFrameLocks xmlns:a="http://schemas.openxmlformats.org/drawingml/2006/main" noChangeAspect="1"/>
+            </wp:cNvGraphicFramePr>
+            <a:graphic xmlns:a="http://schemas.openxmlformats.org/drawingml/2006/main">
+              <a:graphicData uri="http://schemas.openxmlformats.org/drawingml/2006/picture">
+                <pic:pic xmlns:pic="http://schemas.openxmlformats.org/drawingml/2006/picture">
+                  <pic:nvPicPr>
+                    <pic:cNvPr id="78" name="Imagen 78" descr="Interfaz de usuario gráfica, Aplicación, Tabla&#10;&#10;Descripción generada automáticamente"/>
+                    <pic:cNvPicPr/>
+                  </pic:nvPicPr>
+                  <pic:blipFill>
+                    <a:blip r:embed="rId25">
+                      <a:extLst>
+                        <a:ext uri="{28A0092B-C50C-407E-A947-70E740481C1C}">
+                          <a14:useLocalDpi xmlns:a14="http://schemas.microsoft.com/office/drawing/2010/main" val="0"/>
+                        </a:ext>
+                      </a:extLst>
+                    </a:blip>
+                    <a:stretch>
+                      <a:fillRect/>
+                    </a:stretch>
+                  </pic:blipFill>
+                  <pic:spPr>
+                    <a:xfrm>
+                      <a:off x="0" y="0"/>
+                      <a:ext cx="4782700" cy="965415"/>
+                    </a:xfrm>
+                    <a:prstGeom prst="rect">
+                      <a:avLst/>
+                    </a:prstGeom>
+                  </pic:spPr>
+                </pic:pic>
+              </a:graphicData>
+            </a:graphic>
+          </wp:inline>
+        </w:drawing>
+      </w:r>
     </w:p>
     <w:p>
       <w:pPr>
@@ -11577,7 +11627,7 @@
                     <pic:cNvPicPr/>
                   </pic:nvPicPr>
                   <pic:blipFill>
-                    <a:blip r:embed="rId25" cstate="print">
+                    <a:blip r:embed="rId26" cstate="print">
                       <a:extLst>
                         <a:ext uri="{28A0092B-C50C-407E-A947-70E740481C1C}">
                           <a14:useLocalDpi xmlns:a14="http://schemas.microsoft.com/office/drawing/2010/main" val="0"/>
@@ -11629,18 +11679,6 @@
       <w:pPr>
         <w:pStyle w:val="Prrafodelista"/>
         <w:spacing w:line="360" w:lineRule="auto"/>
-        <w:rPr>
-          <w:rFonts w:asciiTheme="majorHAnsi" w:hAnsiTheme="majorHAnsi" w:cstheme="majorHAnsi"/>
-          <w:sz w:val="24"/>
-          <w:szCs w:val="24"/>
-          <w:lang w:val="es-ES"/>
-        </w:rPr>
-      </w:pPr>
-    </w:p>
-    <w:p>
-      <w:pPr>
-        <w:pStyle w:val="Prrafodelista"/>
-        <w:spacing w:line="360" w:lineRule="auto"/>
         <w:jc w:val="center"/>
         <w:rPr>
           <w:rFonts w:asciiTheme="majorHAnsi" w:hAnsiTheme="majorHAnsi" w:cstheme="majorHAnsi"/>
@@ -11657,6 +11695,7 @@
           <w:szCs w:val="24"/>
           <w:lang w:val="es-ES"/>
         </w:rPr>
+        <w:lastRenderedPageBreak/>
         <w:drawing>
           <wp:inline distT="0" distB="0" distL="0" distR="0" wp14:anchorId="34813098" wp14:editId="58C9A17B">
             <wp:extent cx="4511615" cy="1744818"/>
@@ -11673,7 +11712,7 @@
                     <pic:cNvPicPr/>
                   </pic:nvPicPr>
                   <pic:blipFill>
-                    <a:blip r:embed="rId26" cstate="print">
+                    <a:blip r:embed="rId27" cstate="print">
                       <a:extLst>
                         <a:ext uri="{28A0092B-C50C-407E-A947-70E740481C1C}">
                           <a14:useLocalDpi xmlns:a14="http://schemas.microsoft.com/office/drawing/2010/main" val="0"/>
@@ -11704,21 +11743,83 @@
       <w:pPr>
         <w:pStyle w:val="Prrafodelista"/>
         <w:spacing w:line="360" w:lineRule="auto"/>
-        <w:rPr>
-          <w:rFonts w:asciiTheme="majorHAnsi" w:hAnsiTheme="majorHAnsi" w:cstheme="majorHAnsi"/>
-          <w:sz w:val="24"/>
-          <w:szCs w:val="24"/>
-          <w:lang w:val="es-ES"/>
-        </w:rPr>
-      </w:pPr>
-      <w:r>
-        <w:rPr>
-          <w:rFonts w:asciiTheme="majorHAnsi" w:hAnsiTheme="majorHAnsi" w:cstheme="majorHAnsi"/>
-          <w:sz w:val="24"/>
-          <w:szCs w:val="24"/>
-          <w:lang w:val="es-ES"/>
-        </w:rPr>
-        <w:lastRenderedPageBreak/>
+        <w:jc w:val="center"/>
+        <w:rPr>
+          <w:rFonts w:asciiTheme="majorHAnsi" w:hAnsiTheme="majorHAnsi" w:cstheme="majorHAnsi"/>
+          <w:sz w:val="24"/>
+          <w:szCs w:val="24"/>
+          <w:lang w:val="es-ES"/>
+        </w:rPr>
+      </w:pPr>
+      <w:r>
+        <w:rPr>
+          <w:rFonts w:asciiTheme="majorHAnsi" w:hAnsiTheme="majorHAnsi" w:cstheme="majorHAnsi"/>
+          <w:noProof/>
+          <w:sz w:val="24"/>
+          <w:szCs w:val="24"/>
+          <w:lang w:val="es-ES"/>
+        </w:rPr>
+        <w:drawing>
+          <wp:inline distT="0" distB="0" distL="0" distR="0" wp14:anchorId="7511836A" wp14:editId="66A2CDBD">
+            <wp:extent cx="4399472" cy="1024951"/>
+            <wp:effectExtent l="0" t="0" r="0" b="3810"/>
+            <wp:docPr id="77" name="Imagen 77" descr="Imagen que contiene Texto&#10;&#10;Descripción generada automáticamente"/>
+            <wp:cNvGraphicFramePr>
+              <a:graphicFrameLocks xmlns:a="http://schemas.openxmlformats.org/drawingml/2006/main" noChangeAspect="1"/>
+            </wp:cNvGraphicFramePr>
+            <a:graphic xmlns:a="http://schemas.openxmlformats.org/drawingml/2006/main">
+              <a:graphicData uri="http://schemas.openxmlformats.org/drawingml/2006/picture">
+                <pic:pic xmlns:pic="http://schemas.openxmlformats.org/drawingml/2006/picture">
+                  <pic:nvPicPr>
+                    <pic:cNvPr id="77" name="Imagen 77" descr="Imagen que contiene Texto&#10;&#10;Descripción generada automáticamente"/>
+                    <pic:cNvPicPr/>
+                  </pic:nvPicPr>
+                  <pic:blipFill>
+                    <a:blip r:embed="rId28">
+                      <a:extLst>
+                        <a:ext uri="{28A0092B-C50C-407E-A947-70E740481C1C}">
+                          <a14:useLocalDpi xmlns:a14="http://schemas.microsoft.com/office/drawing/2010/main" val="0"/>
+                        </a:ext>
+                      </a:extLst>
+                    </a:blip>
+                    <a:stretch>
+                      <a:fillRect/>
+                    </a:stretch>
+                  </pic:blipFill>
+                  <pic:spPr>
+                    <a:xfrm>
+                      <a:off x="0" y="0"/>
+                      <a:ext cx="4433916" cy="1032975"/>
+                    </a:xfrm>
+                    <a:prstGeom prst="rect">
+                      <a:avLst/>
+                    </a:prstGeom>
+                  </pic:spPr>
+                </pic:pic>
+              </a:graphicData>
+            </a:graphic>
+          </wp:inline>
+        </w:drawing>
+      </w:r>
+    </w:p>
+    <w:p>
+      <w:pPr>
+        <w:pStyle w:val="Prrafodelista"/>
+        <w:spacing w:line="360" w:lineRule="auto"/>
+        <w:rPr>
+          <w:rFonts w:asciiTheme="majorHAnsi" w:hAnsiTheme="majorHAnsi" w:cstheme="majorHAnsi"/>
+          <w:sz w:val="24"/>
+          <w:szCs w:val="24"/>
+          <w:lang w:val="es-ES"/>
+        </w:rPr>
+      </w:pPr>
+      <w:r>
+        <w:rPr>
+          <w:rFonts w:asciiTheme="majorHAnsi" w:hAnsiTheme="majorHAnsi" w:cstheme="majorHAnsi"/>
+          <w:sz w:val="24"/>
+          <w:szCs w:val="24"/>
+          <w:lang w:val="es-ES"/>
+        </w:rPr>
         <w:t>Y para el detalle de la compra visualizamos los elementos que hemos agregado a la lista de compras:</w:t>
       </w:r>
     </w:p>
@@ -11757,7 +11858,7 @@
                     <pic:cNvPicPr/>
                   </pic:nvPicPr>
                   <pic:blipFill>
-                    <a:blip r:embed="rId27">
+                    <a:blip r:embed="rId29">
                       <a:extLst>
                         <a:ext uri="{28A0092B-C50C-407E-A947-70E740481C1C}">
                           <a14:useLocalDpi xmlns:a14="http://schemas.microsoft.com/office/drawing/2010/main" val="0"/>
@@ -11841,7 +11942,7 @@
                     <pic:cNvPicPr/>
                   </pic:nvPicPr>
                   <pic:blipFill>
-                    <a:blip r:embed="rId28">
+                    <a:blip r:embed="rId30">
                       <a:extLst>
                         <a:ext uri="{28A0092B-C50C-407E-A947-70E740481C1C}">
                           <a14:useLocalDpi xmlns:a14="http://schemas.microsoft.com/office/drawing/2010/main" val="0"/>
@@ -11891,7 +11992,7 @@
                     <pic:cNvPicPr/>
                   </pic:nvPicPr>
                   <pic:blipFill>
-                    <a:blip r:embed="rId29">
+                    <a:blip r:embed="rId31">
                       <a:extLst>
                         <a:ext uri="{28A0092B-C50C-407E-A947-70E740481C1C}">
                           <a14:useLocalDpi xmlns:a14="http://schemas.microsoft.com/office/drawing/2010/main" val="0"/>
@@ -11959,6 +12060,7 @@
           <w:szCs w:val="24"/>
           <w:lang w:val="es-ES"/>
         </w:rPr>
+        <w:lastRenderedPageBreak/>
         <w:drawing>
           <wp:inline distT="0" distB="0" distL="0" distR="0" wp14:anchorId="6EA82BD3" wp14:editId="4A027DA4">
             <wp:extent cx="2208362" cy="2122767"/>
@@ -11975,7 +12077,7 @@
                     <pic:cNvPicPr/>
                   </pic:nvPicPr>
                   <pic:blipFill>
-                    <a:blip r:embed="rId30">
+                    <a:blip r:embed="rId32">
                       <a:extLst>
                         <a:ext uri="{28A0092B-C50C-407E-A947-70E740481C1C}">
                           <a14:useLocalDpi xmlns:a14="http://schemas.microsoft.com/office/drawing/2010/main" val="0"/>
@@ -12017,7 +12119,6 @@
           <w:noProof/>
           <w:lang w:val="es-ES"/>
         </w:rPr>
-        <w:lastRenderedPageBreak/>
         <w:drawing>
           <wp:inline distT="0" distB="0" distL="0" distR="0" wp14:anchorId="613E0024" wp14:editId="1D92EFE0">
             <wp:extent cx="2579299" cy="871576"/>
@@ -12034,7 +12135,7 @@
                     <pic:cNvPicPr/>
                   </pic:nvPicPr>
                   <pic:blipFill>
-                    <a:blip r:embed="rId31">
+                    <a:blip r:embed="rId33">
                       <a:extLst>
                         <a:ext uri="{28A0092B-C50C-407E-A947-70E740481C1C}">
                           <a14:useLocalDpi xmlns:a14="http://schemas.microsoft.com/office/drawing/2010/main" val="0"/>
@@ -12144,7 +12245,7 @@
         </w:rPr>
         <w:t xml:space="preserve"> </w:t>
       </w:r>
-      <w:hyperlink r:id="rId32" w:history="1">
+      <w:hyperlink r:id="rId34" w:history="1">
         <w:r>
           <w:rPr>
             <w:rStyle w:val="Hipervnculo"/>
@@ -12741,7 +12842,7 @@
               <w:lang w:val="es-ES"/>
             </w:rPr>
           </w:pPr>
-          <w:hyperlink r:id="rId33" w:history="1">
+          <w:hyperlink r:id="rId35" w:history="1">
             <w:r>
               <w:rPr>
                 <w:rStyle w:val="Hipervnculo"/>
@@ -12767,7 +12868,7 @@
               <w:lang w:val="es-ES"/>
             </w:rPr>
           </w:pPr>
-          <w:hyperlink r:id="rId34" w:history="1">
+          <w:hyperlink r:id="rId36" w:history="1">
             <w:r>
               <w:rPr>
                 <w:rStyle w:val="Hipervnculo"/>
@@ -12802,7 +12903,7 @@
                   <w:lang w:val="es-ES" w:eastAsia="es-ES_tradnl"/>
                 </w:rPr>
               </w:pPr>
-              <w:hyperlink r:id="rId35" w:history="1">
+              <w:hyperlink r:id="rId37" w:history="1">
                 <w:r>
                   <w:rPr>
                     <w:rStyle w:val="Hipervnculo"/>
@@ -12831,7 +12932,7 @@
                   <w:lang w:val="es-ES"/>
                 </w:rPr>
               </w:pPr>
-              <w:hyperlink r:id="rId36" w:history="1">
+              <w:hyperlink r:id="rId38" w:history="1">
                 <w:r>
                   <w:rPr>
                     <w:rStyle w:val="Hipervnculo"/>
@@ -12869,7 +12970,7 @@
                   <w:lang w:val="es-ES"/>
                 </w:rPr>
               </w:pPr>
-              <w:hyperlink r:id="rId37" w:history="1">
+              <w:hyperlink r:id="rId39" w:history="1">
                 <w:r>
                   <w:rPr>
                     <w:rStyle w:val="Hipervnculo"/>
@@ -12960,7 +13061,7 @@
       </w:pPr>
     </w:p>
     <w:sectPr>
-      <w:footerReference w:type="default" r:id="rId38"/>
+      <w:footerReference w:type="default" r:id="rId40"/>
       <w:type w:val="continuous"/>
       <w:pgSz w:w="12240" w:h="15840" w:code="1"/>
       <w:pgMar w:top="1417" w:right="1701" w:bottom="1417" w:left="1701" w:header="709" w:footer="709" w:gutter="0"/>
